--- a/Novo(a) Documento do Microsoft Word.docx
+++ b/Novo(a) Documento do Microsoft Word.docx
@@ -49,6 +49,12 @@
         </w:rPr>
         <w:t xml:space="preserve">Nome: </w:t>
       </w:r>
+      <w:r>
+        <w:rPr>
+          <w:rFonts w:ascii="Arial" w:hAnsi="Arial" w:cs="Arial"/>
+        </w:rPr>
+        <w:t xml:space="preserve">Gabriella Bernardes da Silva </w:t>
+      </w:r>
     </w:p>
     <w:p>
       <w:pPr>
@@ -62,6 +68,12 @@
         </w:rPr>
         <w:t xml:space="preserve">Idade: </w:t>
       </w:r>
+      <w:r>
+        <w:rPr>
+          <w:rFonts w:ascii="Arial" w:hAnsi="Arial" w:cs="Arial"/>
+        </w:rPr>
+        <w:t xml:space="preserve">17 anos </w:t>
+      </w:r>
     </w:p>
     <w:p>
       <w:pPr>
@@ -75,6 +87,12 @@
         </w:rPr>
         <w:t xml:space="preserve">Nascimento: </w:t>
       </w:r>
+      <w:r>
+        <w:rPr>
+          <w:rFonts w:ascii="Arial" w:hAnsi="Arial" w:cs="Arial"/>
+        </w:rPr>
+        <w:t>20/08/2006</w:t>
+      </w:r>
     </w:p>
     <w:p>
       <w:pPr>
@@ -95,6 +113,25 @@
           <w:rFonts w:ascii="Arial" w:hAnsi="Arial" w:cs="Arial"/>
         </w:rPr>
       </w:pPr>
+      <w:r>
+        <w:rPr>
+          <w:rFonts w:ascii="Arial" w:hAnsi="Arial" w:cs="Arial"/>
+        </w:rPr>
+        <w:t xml:space="preserve">Cursando o terceiro ano do Ensino Médio no SESI </w:t>
+      </w:r>
+    </w:p>
+    <w:p>
+      <w:pPr>
+        <w:rPr>
+          <w:rFonts w:ascii="Arial" w:hAnsi="Arial" w:cs="Arial"/>
+        </w:rPr>
+      </w:pPr>
+      <w:r>
+        <w:rPr>
+          <w:rFonts w:ascii="Arial" w:hAnsi="Arial" w:cs="Arial"/>
+        </w:rPr>
+        <w:t>Cursando o terceiro semestre do curso Desenvolvimento de Sistema no SENAI</w:t>
+      </w:r>
       <w:bookmarkStart w:id="0" w:name="_GoBack"/>
       <w:bookmarkEnd w:id="0"/>
     </w:p>
